--- a/docs/Documentación Lab2.docx
+++ b/docs/Documentación Lab2.docx
@@ -1344,15 +1344,7 @@
                 <w:sz w:val="28"/>
                 <w:szCs w:val="28"/>
               </w:rPr>
-              <w:t>Crear archivo con serialización</w:t>
-            </w:r>
-            <w:r>
-              <w:rPr>
-                <w:rFonts w:ascii="Arial" w:hAnsi="Arial" w:cs="Arial"/>
-                <w:sz w:val="28"/>
-                <w:szCs w:val="28"/>
-              </w:rPr>
-              <w:t xml:space="preserve"> de mascotas</w:t>
+              <w:t>Crear archivo con serialización de mascotas</w:t>
             </w:r>
           </w:p>
         </w:tc>
@@ -1398,15 +1390,7 @@
                 <w:sz w:val="28"/>
                 <w:szCs w:val="28"/>
               </w:rPr>
-              <w:t>Crear un archivo con serialización con toda la información de l</w:t>
-            </w:r>
-            <w:r>
-              <w:rPr>
-                <w:rFonts w:ascii="Arial" w:hAnsi="Arial" w:cs="Arial"/>
-                <w:sz w:val="28"/>
-                <w:szCs w:val="28"/>
-              </w:rPr>
-              <w:t>as mascotas</w:t>
+              <w:t>Crear un archivo con serialización con toda la información de las mascotas</w:t>
             </w:r>
           </w:p>
         </w:tc>
@@ -1719,15 +1703,7 @@
                 <w:sz w:val="28"/>
                 <w:szCs w:val="28"/>
               </w:rPr>
-              <w:t xml:space="preserve">Se ha </w:t>
-            </w:r>
-            <w:r>
-              <w:rPr>
-                <w:rFonts w:ascii="Arial" w:hAnsi="Arial" w:cs="Arial"/>
-                <w:sz w:val="28"/>
-                <w:szCs w:val="28"/>
-              </w:rPr>
-              <w:t>generado un listado ordenado</w:t>
+              <w:t>Se ha generado un listado ordenado</w:t>
             </w:r>
           </w:p>
         </w:tc>
@@ -1947,15 +1923,7 @@
                 <w:sz w:val="28"/>
                 <w:szCs w:val="28"/>
               </w:rPr>
-              <w:t xml:space="preserve">Se ha </w:t>
-            </w:r>
-            <w:r>
-              <w:rPr>
-                <w:rFonts w:ascii="Arial" w:hAnsi="Arial" w:cs="Arial"/>
-                <w:sz w:val="28"/>
-                <w:szCs w:val="28"/>
-              </w:rPr>
-              <w:t>generado un listado ordenado</w:t>
+              <w:t>Se ha generado un listado ordenado</w:t>
             </w:r>
           </w:p>
         </w:tc>
@@ -2045,15 +2013,7 @@
                 <w:sz w:val="28"/>
                 <w:szCs w:val="28"/>
               </w:rPr>
-              <w:t xml:space="preserve">Generar listado de </w:t>
-            </w:r>
-            <w:r>
-              <w:rPr>
-                <w:rFonts w:ascii="Arial" w:hAnsi="Arial" w:cs="Arial"/>
-                <w:sz w:val="28"/>
-                <w:szCs w:val="28"/>
-              </w:rPr>
-              <w:t>clubes</w:t>
+              <w:t>Generar listado de clubes</w:t>
             </w:r>
           </w:p>
         </w:tc>
@@ -2099,31 +2059,7 @@
                 <w:sz w:val="28"/>
                 <w:szCs w:val="28"/>
               </w:rPr>
-              <w:t xml:space="preserve">Generar un listado ordenado de los </w:t>
-            </w:r>
-            <w:r>
-              <w:rPr>
-                <w:rFonts w:ascii="Arial" w:hAnsi="Arial" w:cs="Arial"/>
-                <w:sz w:val="28"/>
-                <w:szCs w:val="28"/>
-              </w:rPr>
-              <w:t>clubes</w:t>
-            </w:r>
-            <w:r>
-              <w:rPr>
-                <w:rFonts w:ascii="Arial" w:hAnsi="Arial" w:cs="Arial"/>
-                <w:sz w:val="28"/>
-                <w:szCs w:val="28"/>
-              </w:rPr>
-              <w:t xml:space="preserve"> según el número de </w:t>
-            </w:r>
-            <w:r>
-              <w:rPr>
-                <w:rFonts w:ascii="Arial" w:hAnsi="Arial" w:cs="Arial"/>
-                <w:sz w:val="28"/>
-                <w:szCs w:val="28"/>
-              </w:rPr>
-              <w:t>dueños</w:t>
+              <w:t>Generar un listado ordenado de los clubes según el número de dueños</w:t>
             </w:r>
           </w:p>
         </w:tc>
@@ -2458,6 +2394,241 @@
         </w:rPr>
       </w:pPr>
     </w:p>
+    <w:tbl>
+      <w:tblPr>
+        <w:tblStyle w:val="Tablaconcuadrcula"/>
+        <w:tblW w:w="9918" w:type="dxa"/>
+        <w:tblLook w:val="04A0" w:firstRow="1" w:lastRow="0" w:firstColumn="1" w:lastColumn="0" w:noHBand="0" w:noVBand="1"/>
+      </w:tblPr>
+      <w:tblGrid>
+        <w:gridCol w:w="2122"/>
+        <w:gridCol w:w="7796"/>
+      </w:tblGrid>
+      <w:tr>
+        <w:tc>
+          <w:tcPr>
+            <w:tcW w:w="2122" w:type="dxa"/>
+          </w:tcPr>
+          <w:p>
+            <w:pPr>
+              <w:rPr>
+                <w:rFonts w:ascii="Arial" w:hAnsi="Arial" w:cs="Arial"/>
+                <w:sz w:val="28"/>
+                <w:szCs w:val="28"/>
+              </w:rPr>
+            </w:pPr>
+            <w:r>
+              <w:rPr>
+                <w:rFonts w:ascii="Arial" w:hAnsi="Arial" w:cs="Arial"/>
+                <w:sz w:val="28"/>
+                <w:szCs w:val="28"/>
+              </w:rPr>
+              <w:t>Nombre</w:t>
+            </w:r>
+          </w:p>
+        </w:tc>
+        <w:tc>
+          <w:tcPr>
+            <w:tcW w:w="7796" w:type="dxa"/>
+          </w:tcPr>
+          <w:p>
+            <w:pPr>
+              <w:rPr>
+                <w:rFonts w:ascii="Arial" w:hAnsi="Arial" w:cs="Arial"/>
+                <w:sz w:val="28"/>
+                <w:szCs w:val="28"/>
+              </w:rPr>
+            </w:pPr>
+            <w:r>
+              <w:rPr>
+                <w:rFonts w:ascii="Arial" w:hAnsi="Arial" w:cs="Arial"/>
+                <w:sz w:val="28"/>
+                <w:szCs w:val="28"/>
+              </w:rPr>
+              <w:t>RF</w:t>
+            </w:r>
+            <w:r>
+              <w:rPr>
+                <w:rFonts w:ascii="Arial" w:hAnsi="Arial" w:cs="Arial"/>
+                <w:sz w:val="28"/>
+                <w:szCs w:val="28"/>
+              </w:rPr>
+              <w:t>1</w:t>
+            </w:r>
+            <w:r>
+              <w:rPr>
+                <w:rFonts w:ascii="Arial" w:hAnsi="Arial" w:cs="Arial"/>
+                <w:sz w:val="28"/>
+                <w:szCs w:val="28"/>
+              </w:rPr>
+              <w:t>1</w:t>
+            </w:r>
+            <w:r>
+              <w:rPr>
+                <w:rFonts w:ascii="Arial" w:hAnsi="Arial" w:cs="Arial"/>
+                <w:sz w:val="28"/>
+                <w:szCs w:val="28"/>
+              </w:rPr>
+              <w:t xml:space="preserve">. </w:t>
+            </w:r>
+            <w:r>
+              <w:rPr>
+                <w:rFonts w:ascii="Arial" w:hAnsi="Arial" w:cs="Arial"/>
+                <w:sz w:val="28"/>
+                <w:szCs w:val="28"/>
+              </w:rPr>
+              <w:t>B</w:t>
+            </w:r>
+            <w:r>
+              <w:rPr>
+                <w:rFonts w:ascii="Arial" w:hAnsi="Arial" w:cs="Arial"/>
+                <w:sz w:val="28"/>
+                <w:szCs w:val="28"/>
+              </w:rPr>
+              <w:t>orrar un club</w:t>
+            </w:r>
+          </w:p>
+        </w:tc>
+      </w:tr>
+      <w:tr>
+        <w:tc>
+          <w:tcPr>
+            <w:tcW w:w="2122" w:type="dxa"/>
+          </w:tcPr>
+          <w:p>
+            <w:pPr>
+              <w:rPr>
+                <w:rFonts w:ascii="Arial" w:hAnsi="Arial" w:cs="Arial"/>
+                <w:sz w:val="28"/>
+                <w:szCs w:val="28"/>
+              </w:rPr>
+            </w:pPr>
+            <w:r>
+              <w:rPr>
+                <w:rFonts w:ascii="Arial" w:hAnsi="Arial" w:cs="Arial"/>
+                <w:sz w:val="28"/>
+                <w:szCs w:val="28"/>
+              </w:rPr>
+              <w:t>Resumen</w:t>
+            </w:r>
+          </w:p>
+        </w:tc>
+        <w:tc>
+          <w:tcPr>
+            <w:tcW w:w="7796" w:type="dxa"/>
+          </w:tcPr>
+          <w:p>
+            <w:pPr>
+              <w:rPr>
+                <w:rFonts w:ascii="Arial" w:hAnsi="Arial" w:cs="Arial"/>
+                <w:sz w:val="28"/>
+                <w:szCs w:val="28"/>
+              </w:rPr>
+            </w:pPr>
+            <w:r>
+              <w:rPr>
+                <w:rFonts w:ascii="Arial" w:hAnsi="Arial" w:cs="Arial"/>
+                <w:sz w:val="28"/>
+                <w:szCs w:val="28"/>
+              </w:rPr>
+              <w:t>Eliminar un club</w:t>
+            </w:r>
+          </w:p>
+        </w:tc>
+      </w:tr>
+      <w:tr>
+        <w:tc>
+          <w:tcPr>
+            <w:tcW w:w="2122" w:type="dxa"/>
+          </w:tcPr>
+          <w:p>
+            <w:pPr>
+              <w:rPr>
+                <w:rFonts w:ascii="Arial" w:hAnsi="Arial" w:cs="Arial"/>
+                <w:sz w:val="28"/>
+                <w:szCs w:val="28"/>
+              </w:rPr>
+            </w:pPr>
+            <w:r>
+              <w:rPr>
+                <w:rFonts w:ascii="Arial" w:hAnsi="Arial" w:cs="Arial"/>
+                <w:sz w:val="28"/>
+                <w:szCs w:val="28"/>
+              </w:rPr>
+              <w:t>Entrada</w:t>
+            </w:r>
+          </w:p>
+        </w:tc>
+        <w:tc>
+          <w:tcPr>
+            <w:tcW w:w="7796" w:type="dxa"/>
+          </w:tcPr>
+          <w:p>
+            <w:pPr>
+              <w:rPr>
+                <w:rFonts w:ascii="Arial" w:hAnsi="Arial" w:cs="Arial"/>
+                <w:sz w:val="28"/>
+                <w:szCs w:val="28"/>
+              </w:rPr>
+            </w:pPr>
+            <w:r>
+              <w:rPr>
+                <w:rFonts w:ascii="Arial" w:hAnsi="Arial" w:cs="Arial"/>
+                <w:sz w:val="28"/>
+                <w:szCs w:val="28"/>
+              </w:rPr>
+              <w:t xml:space="preserve">Identificación </w:t>
+            </w:r>
+          </w:p>
+        </w:tc>
+      </w:tr>
+      <w:tr>
+        <w:tc>
+          <w:tcPr>
+            <w:tcW w:w="2122" w:type="dxa"/>
+          </w:tcPr>
+          <w:p>
+            <w:pPr>
+              <w:rPr>
+                <w:rFonts w:ascii="Arial" w:hAnsi="Arial" w:cs="Arial"/>
+                <w:sz w:val="28"/>
+                <w:szCs w:val="28"/>
+              </w:rPr>
+            </w:pPr>
+            <w:r>
+              <w:rPr>
+                <w:rFonts w:ascii="Arial" w:hAnsi="Arial" w:cs="Arial"/>
+                <w:sz w:val="28"/>
+                <w:szCs w:val="28"/>
+              </w:rPr>
+              <w:t>Resultado</w:t>
+            </w:r>
+          </w:p>
+        </w:tc>
+        <w:tc>
+          <w:tcPr>
+            <w:tcW w:w="7796" w:type="dxa"/>
+          </w:tcPr>
+          <w:p>
+            <w:pPr>
+              <w:rPr>
+                <w:rFonts w:ascii="Arial" w:hAnsi="Arial" w:cs="Arial"/>
+                <w:sz w:val="28"/>
+                <w:szCs w:val="28"/>
+              </w:rPr>
+            </w:pPr>
+            <w:r>
+              <w:rPr>
+                <w:rFonts w:ascii="Arial" w:hAnsi="Arial" w:cs="Arial"/>
+                <w:sz w:val="28"/>
+                <w:szCs w:val="28"/>
+              </w:rPr>
+              <w:t>Se ha borrado el club</w:t>
+            </w:r>
+          </w:p>
+        </w:tc>
+      </w:tr>
+    </w:tbl>
     <w:p>
       <w:pPr>
         <w:rPr>
@@ -2466,8 +2637,554 @@
           <w:szCs w:val="28"/>
         </w:rPr>
       </w:pPr>
-      <w:bookmarkStart w:id="0" w:name="_GoBack"/>
-      <w:bookmarkEnd w:id="0"/>
+    </w:p>
+    <w:tbl>
+      <w:tblPr>
+        <w:tblStyle w:val="Tablaconcuadrcula"/>
+        <w:tblW w:w="9918" w:type="dxa"/>
+        <w:tblLook w:val="04A0" w:firstRow="1" w:lastRow="0" w:firstColumn="1" w:lastColumn="0" w:noHBand="0" w:noVBand="1"/>
+      </w:tblPr>
+      <w:tblGrid>
+        <w:gridCol w:w="2122"/>
+        <w:gridCol w:w="7796"/>
+      </w:tblGrid>
+      <w:tr>
+        <w:tc>
+          <w:tcPr>
+            <w:tcW w:w="2122" w:type="dxa"/>
+          </w:tcPr>
+          <w:p>
+            <w:pPr>
+              <w:rPr>
+                <w:rFonts w:ascii="Arial" w:hAnsi="Arial" w:cs="Arial"/>
+                <w:sz w:val="28"/>
+                <w:szCs w:val="28"/>
+              </w:rPr>
+            </w:pPr>
+            <w:r>
+              <w:rPr>
+                <w:rFonts w:ascii="Arial" w:hAnsi="Arial" w:cs="Arial"/>
+                <w:sz w:val="28"/>
+                <w:szCs w:val="28"/>
+              </w:rPr>
+              <w:t>Nombre</w:t>
+            </w:r>
+          </w:p>
+        </w:tc>
+        <w:tc>
+          <w:tcPr>
+            <w:tcW w:w="7796" w:type="dxa"/>
+          </w:tcPr>
+          <w:p>
+            <w:pPr>
+              <w:rPr>
+                <w:rFonts w:ascii="Arial" w:hAnsi="Arial" w:cs="Arial"/>
+                <w:sz w:val="28"/>
+                <w:szCs w:val="28"/>
+              </w:rPr>
+            </w:pPr>
+            <w:r>
+              <w:rPr>
+                <w:rFonts w:ascii="Arial" w:hAnsi="Arial" w:cs="Arial"/>
+                <w:sz w:val="28"/>
+                <w:szCs w:val="28"/>
+              </w:rPr>
+              <w:t>RF</w:t>
+            </w:r>
+            <w:r>
+              <w:rPr>
+                <w:rFonts w:ascii="Arial" w:hAnsi="Arial" w:cs="Arial"/>
+                <w:sz w:val="28"/>
+                <w:szCs w:val="28"/>
+              </w:rPr>
+              <w:t>1</w:t>
+            </w:r>
+            <w:r>
+              <w:rPr>
+                <w:rFonts w:ascii="Arial" w:hAnsi="Arial" w:cs="Arial"/>
+                <w:sz w:val="28"/>
+                <w:szCs w:val="28"/>
+              </w:rPr>
+              <w:t>2</w:t>
+            </w:r>
+            <w:r>
+              <w:rPr>
+                <w:rFonts w:ascii="Arial" w:hAnsi="Arial" w:cs="Arial"/>
+                <w:sz w:val="28"/>
+                <w:szCs w:val="28"/>
+              </w:rPr>
+              <w:t xml:space="preserve">. </w:t>
+            </w:r>
+            <w:r>
+              <w:rPr>
+                <w:rFonts w:ascii="Arial" w:hAnsi="Arial" w:cs="Arial"/>
+                <w:sz w:val="28"/>
+                <w:szCs w:val="28"/>
+              </w:rPr>
+              <w:t xml:space="preserve">Borrar un </w:t>
+            </w:r>
+            <w:r>
+              <w:rPr>
+                <w:rFonts w:ascii="Arial" w:hAnsi="Arial" w:cs="Arial"/>
+                <w:sz w:val="28"/>
+                <w:szCs w:val="28"/>
+              </w:rPr>
+              <w:t>dueño</w:t>
+            </w:r>
+          </w:p>
+        </w:tc>
+      </w:tr>
+      <w:tr>
+        <w:tc>
+          <w:tcPr>
+            <w:tcW w:w="2122" w:type="dxa"/>
+          </w:tcPr>
+          <w:p>
+            <w:pPr>
+              <w:rPr>
+                <w:rFonts w:ascii="Arial" w:hAnsi="Arial" w:cs="Arial"/>
+                <w:sz w:val="28"/>
+                <w:szCs w:val="28"/>
+              </w:rPr>
+            </w:pPr>
+            <w:r>
+              <w:rPr>
+                <w:rFonts w:ascii="Arial" w:hAnsi="Arial" w:cs="Arial"/>
+                <w:sz w:val="28"/>
+                <w:szCs w:val="28"/>
+              </w:rPr>
+              <w:t>Resumen</w:t>
+            </w:r>
+          </w:p>
+        </w:tc>
+        <w:tc>
+          <w:tcPr>
+            <w:tcW w:w="7796" w:type="dxa"/>
+          </w:tcPr>
+          <w:p>
+            <w:pPr>
+              <w:rPr>
+                <w:rFonts w:ascii="Arial" w:hAnsi="Arial" w:cs="Arial"/>
+                <w:sz w:val="28"/>
+                <w:szCs w:val="28"/>
+              </w:rPr>
+            </w:pPr>
+            <w:r>
+              <w:rPr>
+                <w:rFonts w:ascii="Arial" w:hAnsi="Arial" w:cs="Arial"/>
+                <w:sz w:val="28"/>
+                <w:szCs w:val="28"/>
+              </w:rPr>
+              <w:t xml:space="preserve">Eliminar un </w:t>
+            </w:r>
+            <w:r>
+              <w:rPr>
+                <w:rFonts w:ascii="Arial" w:hAnsi="Arial" w:cs="Arial"/>
+                <w:sz w:val="28"/>
+                <w:szCs w:val="28"/>
+              </w:rPr>
+              <w:t>dueño</w:t>
+            </w:r>
+          </w:p>
+        </w:tc>
+      </w:tr>
+      <w:tr>
+        <w:tc>
+          <w:tcPr>
+            <w:tcW w:w="2122" w:type="dxa"/>
+          </w:tcPr>
+          <w:p>
+            <w:pPr>
+              <w:rPr>
+                <w:rFonts w:ascii="Arial" w:hAnsi="Arial" w:cs="Arial"/>
+                <w:sz w:val="28"/>
+                <w:szCs w:val="28"/>
+              </w:rPr>
+            </w:pPr>
+            <w:r>
+              <w:rPr>
+                <w:rFonts w:ascii="Arial" w:hAnsi="Arial" w:cs="Arial"/>
+                <w:sz w:val="28"/>
+                <w:szCs w:val="28"/>
+              </w:rPr>
+              <w:t>Entrada</w:t>
+            </w:r>
+          </w:p>
+        </w:tc>
+        <w:tc>
+          <w:tcPr>
+            <w:tcW w:w="7796" w:type="dxa"/>
+          </w:tcPr>
+          <w:p>
+            <w:pPr>
+              <w:rPr>
+                <w:rFonts w:ascii="Arial" w:hAnsi="Arial" w:cs="Arial"/>
+                <w:sz w:val="28"/>
+                <w:szCs w:val="28"/>
+              </w:rPr>
+            </w:pPr>
+            <w:r>
+              <w:rPr>
+                <w:rFonts w:ascii="Arial" w:hAnsi="Arial" w:cs="Arial"/>
+                <w:sz w:val="28"/>
+                <w:szCs w:val="28"/>
+              </w:rPr>
+              <w:t>Identificación</w:t>
+            </w:r>
+          </w:p>
+        </w:tc>
+      </w:tr>
+      <w:tr>
+        <w:tc>
+          <w:tcPr>
+            <w:tcW w:w="2122" w:type="dxa"/>
+          </w:tcPr>
+          <w:p>
+            <w:pPr>
+              <w:rPr>
+                <w:rFonts w:ascii="Arial" w:hAnsi="Arial" w:cs="Arial"/>
+                <w:sz w:val="28"/>
+                <w:szCs w:val="28"/>
+              </w:rPr>
+            </w:pPr>
+            <w:r>
+              <w:rPr>
+                <w:rFonts w:ascii="Arial" w:hAnsi="Arial" w:cs="Arial"/>
+                <w:sz w:val="28"/>
+                <w:szCs w:val="28"/>
+              </w:rPr>
+              <w:t>Resultado</w:t>
+            </w:r>
+          </w:p>
+        </w:tc>
+        <w:tc>
+          <w:tcPr>
+            <w:tcW w:w="7796" w:type="dxa"/>
+          </w:tcPr>
+          <w:p>
+            <w:pPr>
+              <w:rPr>
+                <w:rFonts w:ascii="Arial" w:hAnsi="Arial" w:cs="Arial"/>
+                <w:sz w:val="28"/>
+                <w:szCs w:val="28"/>
+              </w:rPr>
+            </w:pPr>
+            <w:r>
+              <w:rPr>
+                <w:rFonts w:ascii="Arial" w:hAnsi="Arial" w:cs="Arial"/>
+                <w:sz w:val="28"/>
+                <w:szCs w:val="28"/>
+              </w:rPr>
+              <w:t xml:space="preserve">Se ha borrado </w:t>
+            </w:r>
+            <w:r>
+              <w:rPr>
+                <w:rFonts w:ascii="Arial" w:hAnsi="Arial" w:cs="Arial"/>
+                <w:sz w:val="28"/>
+                <w:szCs w:val="28"/>
+              </w:rPr>
+              <w:t>al dueño</w:t>
+            </w:r>
+          </w:p>
+        </w:tc>
+      </w:tr>
+    </w:tbl>
+    <w:p>
+      <w:pPr>
+        <w:rPr>
+          <w:rFonts w:ascii="Arial" w:hAnsi="Arial" w:cs="Arial"/>
+          <w:sz w:val="28"/>
+          <w:szCs w:val="28"/>
+        </w:rPr>
+      </w:pPr>
+    </w:p>
+    <w:p>
+      <w:pPr>
+        <w:rPr>
+          <w:rFonts w:ascii="Arial" w:hAnsi="Arial" w:cs="Arial"/>
+          <w:sz w:val="28"/>
+          <w:szCs w:val="28"/>
+        </w:rPr>
+      </w:pPr>
+    </w:p>
+    <w:tbl>
+      <w:tblPr>
+        <w:tblStyle w:val="Tablaconcuadrcula"/>
+        <w:tblW w:w="9918" w:type="dxa"/>
+        <w:tblLook w:val="04A0" w:firstRow="1" w:lastRow="0" w:firstColumn="1" w:lastColumn="0" w:noHBand="0" w:noVBand="1"/>
+      </w:tblPr>
+      <w:tblGrid>
+        <w:gridCol w:w="2122"/>
+        <w:gridCol w:w="7796"/>
+      </w:tblGrid>
+      <w:tr>
+        <w:tc>
+          <w:tcPr>
+            <w:tcW w:w="2122" w:type="dxa"/>
+          </w:tcPr>
+          <w:p>
+            <w:pPr>
+              <w:rPr>
+                <w:rFonts w:ascii="Arial" w:hAnsi="Arial" w:cs="Arial"/>
+                <w:sz w:val="28"/>
+                <w:szCs w:val="28"/>
+              </w:rPr>
+            </w:pPr>
+            <w:r>
+              <w:rPr>
+                <w:rFonts w:ascii="Arial" w:hAnsi="Arial" w:cs="Arial"/>
+                <w:sz w:val="28"/>
+                <w:szCs w:val="28"/>
+              </w:rPr>
+              <w:lastRenderedPageBreak/>
+              <w:t>Nombre</w:t>
+            </w:r>
+          </w:p>
+        </w:tc>
+        <w:tc>
+          <w:tcPr>
+            <w:tcW w:w="7796" w:type="dxa"/>
+          </w:tcPr>
+          <w:p>
+            <w:pPr>
+              <w:rPr>
+                <w:rFonts w:ascii="Arial" w:hAnsi="Arial" w:cs="Arial"/>
+                <w:sz w:val="28"/>
+                <w:szCs w:val="28"/>
+              </w:rPr>
+            </w:pPr>
+            <w:r>
+              <w:rPr>
+                <w:rFonts w:ascii="Arial" w:hAnsi="Arial" w:cs="Arial"/>
+                <w:sz w:val="28"/>
+                <w:szCs w:val="28"/>
+              </w:rPr>
+              <w:t>RF</w:t>
+            </w:r>
+            <w:r>
+              <w:rPr>
+                <w:rFonts w:ascii="Arial" w:hAnsi="Arial" w:cs="Arial"/>
+                <w:sz w:val="28"/>
+                <w:szCs w:val="28"/>
+              </w:rPr>
+              <w:t>1</w:t>
+            </w:r>
+            <w:r>
+              <w:rPr>
+                <w:rFonts w:ascii="Arial" w:hAnsi="Arial" w:cs="Arial"/>
+                <w:sz w:val="28"/>
+                <w:szCs w:val="28"/>
+              </w:rPr>
+              <w:t>3</w:t>
+            </w:r>
+            <w:r>
+              <w:rPr>
+                <w:rFonts w:ascii="Arial" w:hAnsi="Arial" w:cs="Arial"/>
+                <w:sz w:val="28"/>
+                <w:szCs w:val="28"/>
+              </w:rPr>
+              <w:t xml:space="preserve">. </w:t>
+            </w:r>
+            <w:r>
+              <w:rPr>
+                <w:rFonts w:ascii="Arial" w:hAnsi="Arial" w:cs="Arial"/>
+                <w:sz w:val="28"/>
+                <w:szCs w:val="28"/>
+              </w:rPr>
+              <w:t>Borrar un</w:t>
+            </w:r>
+            <w:r>
+              <w:rPr>
+                <w:rFonts w:ascii="Arial" w:hAnsi="Arial" w:cs="Arial"/>
+                <w:sz w:val="28"/>
+                <w:szCs w:val="28"/>
+              </w:rPr>
+              <w:t>a</w:t>
+            </w:r>
+            <w:r>
+              <w:rPr>
+                <w:rFonts w:ascii="Arial" w:hAnsi="Arial" w:cs="Arial"/>
+                <w:sz w:val="28"/>
+                <w:szCs w:val="28"/>
+              </w:rPr>
+              <w:t xml:space="preserve"> </w:t>
+            </w:r>
+            <w:r>
+              <w:rPr>
+                <w:rFonts w:ascii="Arial" w:hAnsi="Arial" w:cs="Arial"/>
+                <w:sz w:val="28"/>
+                <w:szCs w:val="28"/>
+              </w:rPr>
+              <w:t>mascota</w:t>
+            </w:r>
+          </w:p>
+        </w:tc>
+      </w:tr>
+      <w:tr>
+        <w:tc>
+          <w:tcPr>
+            <w:tcW w:w="2122" w:type="dxa"/>
+          </w:tcPr>
+          <w:p>
+            <w:pPr>
+              <w:rPr>
+                <w:rFonts w:ascii="Arial" w:hAnsi="Arial" w:cs="Arial"/>
+                <w:sz w:val="28"/>
+                <w:szCs w:val="28"/>
+              </w:rPr>
+            </w:pPr>
+            <w:r>
+              <w:rPr>
+                <w:rFonts w:ascii="Arial" w:hAnsi="Arial" w:cs="Arial"/>
+                <w:sz w:val="28"/>
+                <w:szCs w:val="28"/>
+              </w:rPr>
+              <w:t>Resumen</w:t>
+            </w:r>
+          </w:p>
+        </w:tc>
+        <w:tc>
+          <w:tcPr>
+            <w:tcW w:w="7796" w:type="dxa"/>
+          </w:tcPr>
+          <w:p>
+            <w:pPr>
+              <w:rPr>
+                <w:rFonts w:ascii="Arial" w:hAnsi="Arial" w:cs="Arial"/>
+                <w:sz w:val="28"/>
+                <w:szCs w:val="28"/>
+              </w:rPr>
+            </w:pPr>
+            <w:r>
+              <w:rPr>
+                <w:rFonts w:ascii="Arial" w:hAnsi="Arial" w:cs="Arial"/>
+                <w:sz w:val="28"/>
+                <w:szCs w:val="28"/>
+              </w:rPr>
+              <w:t>Eliminar un</w:t>
+            </w:r>
+            <w:r>
+              <w:rPr>
+                <w:rFonts w:ascii="Arial" w:hAnsi="Arial" w:cs="Arial"/>
+                <w:sz w:val="28"/>
+                <w:szCs w:val="28"/>
+              </w:rPr>
+              <w:t>a mascota</w:t>
+            </w:r>
+          </w:p>
+        </w:tc>
+      </w:tr>
+      <w:tr>
+        <w:tc>
+          <w:tcPr>
+            <w:tcW w:w="2122" w:type="dxa"/>
+          </w:tcPr>
+          <w:p>
+            <w:pPr>
+              <w:rPr>
+                <w:rFonts w:ascii="Arial" w:hAnsi="Arial" w:cs="Arial"/>
+                <w:sz w:val="28"/>
+                <w:szCs w:val="28"/>
+              </w:rPr>
+            </w:pPr>
+            <w:r>
+              <w:rPr>
+                <w:rFonts w:ascii="Arial" w:hAnsi="Arial" w:cs="Arial"/>
+                <w:sz w:val="28"/>
+                <w:szCs w:val="28"/>
+              </w:rPr>
+              <w:t>Entrada</w:t>
+            </w:r>
+          </w:p>
+        </w:tc>
+        <w:tc>
+          <w:tcPr>
+            <w:tcW w:w="7796" w:type="dxa"/>
+          </w:tcPr>
+          <w:p>
+            <w:pPr>
+              <w:rPr>
+                <w:rFonts w:ascii="Arial" w:hAnsi="Arial" w:cs="Arial"/>
+                <w:sz w:val="28"/>
+                <w:szCs w:val="28"/>
+              </w:rPr>
+            </w:pPr>
+            <w:r>
+              <w:rPr>
+                <w:rFonts w:ascii="Arial" w:hAnsi="Arial" w:cs="Arial"/>
+                <w:sz w:val="28"/>
+                <w:szCs w:val="28"/>
+              </w:rPr>
+              <w:t xml:space="preserve">Identificación </w:t>
+            </w:r>
+          </w:p>
+        </w:tc>
+      </w:tr>
+      <w:tr>
+        <w:tc>
+          <w:tcPr>
+            <w:tcW w:w="2122" w:type="dxa"/>
+          </w:tcPr>
+          <w:p>
+            <w:pPr>
+              <w:rPr>
+                <w:rFonts w:ascii="Arial" w:hAnsi="Arial" w:cs="Arial"/>
+                <w:sz w:val="28"/>
+                <w:szCs w:val="28"/>
+              </w:rPr>
+            </w:pPr>
+            <w:r>
+              <w:rPr>
+                <w:rFonts w:ascii="Arial" w:hAnsi="Arial" w:cs="Arial"/>
+                <w:sz w:val="28"/>
+                <w:szCs w:val="28"/>
+              </w:rPr>
+              <w:t>Resultado</w:t>
+            </w:r>
+          </w:p>
+        </w:tc>
+        <w:tc>
+          <w:tcPr>
+            <w:tcW w:w="7796" w:type="dxa"/>
+          </w:tcPr>
+          <w:p>
+            <w:pPr>
+              <w:rPr>
+                <w:rFonts w:ascii="Arial" w:hAnsi="Arial" w:cs="Arial"/>
+                <w:sz w:val="28"/>
+                <w:szCs w:val="28"/>
+              </w:rPr>
+            </w:pPr>
+            <w:r>
+              <w:rPr>
+                <w:rFonts w:ascii="Arial" w:hAnsi="Arial" w:cs="Arial"/>
+                <w:sz w:val="28"/>
+                <w:szCs w:val="28"/>
+              </w:rPr>
+              <w:t xml:space="preserve">Se ha borrado </w:t>
+            </w:r>
+            <w:r>
+              <w:rPr>
+                <w:rFonts w:ascii="Arial" w:hAnsi="Arial" w:cs="Arial"/>
+                <w:sz w:val="28"/>
+                <w:szCs w:val="28"/>
+              </w:rPr>
+              <w:t>la mascota</w:t>
+            </w:r>
+            <w:bookmarkStart w:id="0" w:name="_GoBack"/>
+            <w:bookmarkEnd w:id="0"/>
+          </w:p>
+        </w:tc>
+      </w:tr>
+    </w:tbl>
+    <w:p>
+      <w:pPr>
+        <w:rPr>
+          <w:rFonts w:ascii="Arial" w:hAnsi="Arial" w:cs="Arial"/>
+          <w:sz w:val="28"/>
+          <w:szCs w:val="28"/>
+        </w:rPr>
+      </w:pPr>
     </w:p>
     <w:sectPr>
       <w:pgSz w:w="12240" w:h="15840"/>
@@ -2602,6 +3319,7 @@
     <w:lsdException w:name="HTML Sample" w:semiHidden="1" w:unhideWhenUsed="1"/>
     <w:lsdException w:name="HTML Typewriter" w:semiHidden="1" w:unhideWhenUsed="1"/>
     <w:lsdException w:name="HTML Variable" w:semiHidden="1" w:unhideWhenUsed="1"/>
+    <w:lsdException w:name="Normal Table" w:semiHidden="1" w:unhideWhenUsed="1"/>
     <w:lsdException w:name="annotation subject" w:semiHidden="1" w:unhideWhenUsed="1"/>
     <w:lsdException w:name="No List" w:semiHidden="1" w:unhideWhenUsed="1"/>
     <w:lsdException w:name="Outline List 1" w:semiHidden="1" w:unhideWhenUsed="1"/>
@@ -2647,9 +3365,11 @@
     <w:lsdException w:name="Table Subtle 1" w:semiHidden="1" w:unhideWhenUsed="1"/>
     <w:lsdException w:name="Table Subtle 2" w:semiHidden="1" w:unhideWhenUsed="1"/>
     <w:lsdException w:name="Table Web 1" w:semiHidden="1" w:unhideWhenUsed="1"/>
+    <w:lsdException w:name="Table Web 2" w:semiHidden="1" w:unhideWhenUsed="1"/>
     <w:lsdException w:name="Table Web 3" w:semiHidden="1" w:unhideWhenUsed="1"/>
     <w:lsdException w:name="Balloon Text" w:semiHidden="1" w:unhideWhenUsed="1"/>
     <w:lsdException w:name="Table Grid" w:uiPriority="39"/>
+    <w:lsdException w:name="Table Theme" w:semiHidden="1" w:unhideWhenUsed="1"/>
     <w:lsdException w:name="Placeholder Text" w:semiHidden="1"/>
     <w:lsdException w:name="No Spacing" w:uiPriority="1" w:qFormat="1"/>
     <w:lsdException w:name="Light Shading" w:uiPriority="60"/>
